--- a/REPORT_2022.2-BR38.docx
+++ b/REPORT_2022.2-BR38.docx
@@ -198,7 +198,7 @@
           <w:i w:val="0"/>
           <w:sz w:val="24"/>
         </w:rPr>
-        <w:t>1   Certificação</w:t>
+        <w:t>1   Certificação.....................4</w:t>
       </w:r>
     </w:p>
     <w:p>
@@ -213,7 +213,7 @@
           <w:i w:val="0"/>
           <w:sz w:val="24"/>
         </w:rPr>
-        <w:t xml:space="preserve">    1.1 Metodologia</w:t>
+        <w:t>1   Certificação.....................4</w:t>
       </w:r>
     </w:p>
     <w:p>
@@ -228,7 +228,7 @@
           <w:i w:val="0"/>
           <w:sz w:val="24"/>
         </w:rPr>
-        <w:t xml:space="preserve">    1.2 Diagnóstico</w:t>
+        <w:t>1   Certificação.....................4</w:t>
       </w:r>
     </w:p>
     <w:p>
@@ -243,7 +243,7 @@
           <w:i w:val="0"/>
           <w:sz w:val="24"/>
         </w:rPr>
-        <w:t xml:space="preserve">    1.3 Status</w:t>
+        <w:t>1   Certificação.....................4</w:t>
       </w:r>
     </w:p>
     <w:p>
@@ -258,7 +258,7 @@
           <w:i w:val="0"/>
           <w:sz w:val="24"/>
         </w:rPr>
-        <w:t>2   Resultados</w:t>
+        <w:t>1   Certificação.....................4</w:t>
       </w:r>
     </w:p>
     <w:p>
@@ -273,7 +273,7 @@
           <w:i w:val="0"/>
           <w:sz w:val="24"/>
         </w:rPr>
-        <w:t>3   Conclusão</w:t>
+        <w:t>1   Certificação.....................4</w:t>
       </w:r>
     </w:p>
     <w:p>
@@ -452,7 +452,7 @@
           <w:i w:val="0"/>
           <w:sz w:val="24"/>
         </w:rPr>
-        <w:t>Endereço 1: Avenida General Jõao Varela</w:t>
+        <w:t>Endereço 1: Avenida General Jõao Varela, 562</w:t>
       </w:r>
     </w:p>
     <w:p>
@@ -744,7 +744,7 @@
           <w:i w:val="0"/>
           <w:sz w:val="24"/>
         </w:rPr>
-        <w:t xml:space="preserve">-12.54 dBm, </w:t>
+        <w:t xml:space="preserve">-12.64 dBm, </w:t>
       </w:r>
       <w:r>
         <w:rPr>
@@ -1319,7 +1319,7 @@
                 <w:i w:val="0"/>
                 <w:sz w:val="24"/>
               </w:rPr>
-              <w:t>-15.68</w:t>
+              <w:t>-15.89</w:t>
             </w:r>
           </w:p>
         </w:tc>
@@ -1338,7 +1338,7 @@
                 <w:i w:val="0"/>
                 <w:sz w:val="24"/>
               </w:rPr>
-              <w:t>-13.01</w:t>
+              <w:t>-13.26</w:t>
             </w:r>
           </w:p>
         </w:tc>
